--- a/SQL Hierarchical Queries without using Recursion and Cursors.docx
+++ b/SQL Hierarchical Queries without using Recursion and Cursors.docx
@@ -98,10 +98,7 @@
         <w:jc w:val="center"/>
       </w:pPr>
       <w:r>
-        <w:t>Let’s</w:t>
-      </w:r>
-      <w:r>
-        <w:t xml:space="preserve"> start from the beginning. Check the below multiple organizations tree structure diagram</w:t>
+        <w:t>Let’s start from the beginning. Check the below multiple organizations tree structure diagram</w:t>
       </w:r>
       <w:r>
         <w:rPr>
@@ -220,23 +217,15 @@
         <w:r>
           <w:rPr>
             <w:rStyle w:val="Hyperlink"/>
-            <w:rFonts w:ascii="Times New Roman" w:eastAsia="Times New Roman" w:hAnsi="Times New Roman" w:cs="Times New Roman"/>
-            <w:sz w:val="24"/>
-            <w:szCs w:val="24"/>
-            <w:lang w:val="en-US"/>
           </w:rPr>
-          <w:t>https://medium.com/@sanish.abraham/list/reading-list</w:t>
+          <w:t>https://medium.com/@sanish.abraham/sql-hierarchical-queries-without-recursion-and-cursors-the-life-before-cte-in-sql-server-bf7745e382de</w:t>
         </w:r>
       </w:hyperlink>
       <w:r>
-        <w:rPr>
-          <w:rFonts w:ascii="Times New Roman" w:eastAsia="Times New Roman" w:hAnsi="Times New Roman" w:cs="Times New Roman"/>
-          <w:sz w:val="24"/>
-          <w:szCs w:val="24"/>
-          <w:lang w:val="en-US"/>
-        </w:rPr>
         <w:t xml:space="preserve"> </w:t>
       </w:r>
+      <w:bookmarkStart w:id="0" w:name="_GoBack"/>
+      <w:bookmarkEnd w:id="0"/>
     </w:p>
     <w:p>
       <w:pPr>
@@ -250,10 +239,7 @@
         <w:t>s</w:t>
       </w:r>
       <w:r>
-        <w:t>p</w:t>
-      </w:r>
-      <w:r>
-        <w:t>ot</w:t>
+        <w:t>pot</w:t>
       </w:r>
       <w:proofErr w:type="spellEnd"/>
       <w:r>
@@ -289,6 +275,7 @@
         <w:pStyle w:val="graf"/>
       </w:pPr>
       <w:r>
+        <w:lastRenderedPageBreak/>
         <w:t xml:space="preserve">GitHub: </w:t>
       </w:r>
       <w:hyperlink r:id="rId8" w:tgtFrame="_blank" w:history="1">
@@ -299,8 +286,6 @@
           <w:t>https://github.com/mailsanish/HierarchicalQueries</w:t>
         </w:r>
       </w:hyperlink>
-      <w:bookmarkStart w:id="0" w:name="_GoBack"/>
-      <w:bookmarkEnd w:id="0"/>
     </w:p>
     <w:sectPr>
       <w:pgSz w:w="11906" w:h="16838"/>
